--- a/GitHub使用.docx
+++ b/GitHub使用.docx
@@ -371,11 +371,6 @@
       </w:r>
     </w:p>
     <w:p>
-      <w:pPr>
-        <w:rPr>
-          <w:rFonts w:hint="eastAsia"/>
-        </w:rPr>
-      </w:pPr>
       <w:r>
         <w:rPr>
           <w:rFonts w:hint="eastAsia"/>
@@ -582,11 +577,6 @@
       </w:r>
     </w:p>
     <w:p>
-      <w:pPr>
-        <w:rPr>
-          <w:rFonts w:hint="eastAsia"/>
-        </w:rPr>
-      </w:pPr>
       <w:r>
         <w:rPr>
           <w:rFonts w:ascii="Helvetica" w:hAnsi="Helvetica" w:cs="Helvetica"/>
@@ -789,7 +779,7 @@
     <w:p>
       <w:pPr>
         <w:rPr>
-          <w:rFonts w:ascii="Helvetica" w:hAnsi="Helvetica" w:cs="Helvetica" w:hint="eastAsia"/>
+          <w:rFonts w:ascii="Helvetica" w:hAnsi="Helvetica" w:cs="Helvetica"/>
           <w:color w:val="000000"/>
           <w:sz w:val="20"/>
           <w:szCs w:val="20"/>
@@ -947,19 +937,8 @@
           <w:sz w:val="20"/>
           <w:szCs w:val="20"/>
         </w:rPr>
-        <w:t xml:space="preserve"> git </w:t>
-      </w:r>
-      <w:proofErr w:type="gramStart"/>
-      <w:r>
-        <w:rPr>
-          <w:rFonts w:ascii="Helvetica" w:hAnsi="Helvetica" w:cs="Helvetica"/>
-          <w:color w:val="000000"/>
-          <w:sz w:val="20"/>
-          <w:szCs w:val="20"/>
-        </w:rPr>
-        <w:t>add .</w:t>
-      </w:r>
-      <w:proofErr w:type="gramEnd"/>
+        <w:t> git add .</w:t>
+      </w:r>
       <w:r>
         <w:rPr>
           <w:rFonts w:ascii="Helvetica" w:hAnsi="Helvetica" w:cs="Helvetica"/>
@@ -1114,7 +1093,7 @@
     <w:p>
       <w:pPr>
         <w:rPr>
-          <w:rFonts w:ascii="Helvetica" w:hAnsi="Helvetica" w:cs="Helvetica" w:hint="eastAsia"/>
+          <w:rFonts w:ascii="Helvetica" w:hAnsi="Helvetica" w:cs="Helvetica"/>
           <w:color w:val="000000"/>
           <w:sz w:val="20"/>
           <w:szCs w:val="20"/>
@@ -1173,11 +1152,6 @@
       </w:r>
     </w:p>
     <w:p>
-      <w:pPr>
-        <w:rPr>
-          <w:rFonts w:hint="eastAsia"/>
-        </w:rPr>
-      </w:pPr>
       <w:r>
         <w:rPr>
           <w:rFonts w:hint="eastAsia"/>
@@ -1694,17 +1668,7 @@
           <w:szCs w:val="20"/>
           <w:shd w:val="clear" w:color="auto" w:fill="FFFFFF"/>
         </w:rPr>
-        <w:t>2</w:t>
-      </w:r>
-      <w:r>
-        <w:rPr>
-          <w:rFonts w:ascii="Helvetica" w:hAnsi="Helvetica" w:cs="Helvetica"/>
-          <w:color w:val="000000"/>
-          <w:sz w:val="20"/>
-          <w:szCs w:val="20"/>
-          <w:shd w:val="clear" w:color="auto" w:fill="FFFFFF"/>
-        </w:rPr>
-        <w:t>.2</w:t>
+        <w:t>2.2</w:t>
       </w:r>
       <w:r>
         <w:rPr>
@@ -1799,7 +1763,7 @@
         <w:shd w:val="clear" w:color="auto" w:fill="FFFFFF"/>
         <w:spacing w:before="150" w:beforeAutospacing="0" w:after="150" w:afterAutospacing="0"/>
         <w:rPr>
-          <w:rFonts w:ascii="Helvetica" w:hAnsi="Helvetica" w:cs="Helvetica" w:hint="eastAsia"/>
+          <w:rFonts w:ascii="Helvetica" w:hAnsi="Helvetica" w:cs="Helvetica"/>
           <w:color w:val="000000"/>
           <w:sz w:val="20"/>
           <w:szCs w:val="20"/>
@@ -1863,7 +1827,7 @@
         <w:shd w:val="clear" w:color="auto" w:fill="FFFFFF"/>
         <w:spacing w:before="150" w:beforeAutospacing="0" w:after="150" w:afterAutospacing="0"/>
         <w:rPr>
-          <w:rFonts w:ascii="Helvetica" w:hAnsi="Helvetica" w:cs="Helvetica" w:hint="eastAsia"/>
+          <w:rFonts w:ascii="Helvetica" w:hAnsi="Helvetica" w:cs="Helvetica"/>
           <w:color w:val="000000"/>
           <w:sz w:val="20"/>
           <w:szCs w:val="20"/>
@@ -1982,9 +1946,6 @@
       <w:pPr>
         <w:pStyle w:val="a8"/>
         <w:ind w:left="360" w:firstLineChars="0" w:firstLine="0"/>
-        <w:rPr>
-          <w:rFonts w:hint="eastAsia"/>
-        </w:rPr>
       </w:pPr>
       <w:r>
         <w:rPr>
@@ -2038,9 +1999,6 @@
       <w:pPr>
         <w:pStyle w:val="a8"/>
         <w:ind w:left="360" w:firstLineChars="0" w:firstLine="0"/>
-        <w:rPr>
-          <w:rFonts w:hint="eastAsia"/>
-        </w:rPr>
       </w:pPr>
     </w:p>
     <w:p>
@@ -2186,18 +2144,150 @@
       <w:pPr>
         <w:pStyle w:val="a8"/>
         <w:ind w:left="360" w:firstLineChars="0" w:firstLine="0"/>
+      </w:pPr>
+      <w:hyperlink r:id="rId18" w:history="1">
+        <w:r>
+          <w:rPr>
+            <w:rStyle w:val="a3"/>
+          </w:rPr>
+          <w:t>https://blog.csdn.net/kids_calamus/article/details/82720224</w:t>
+        </w:r>
+      </w:hyperlink>
+    </w:p>
+    <w:p>
+      <w:pPr>
+        <w:pStyle w:val="a8"/>
+        <w:ind w:left="360" w:firstLineChars="0" w:firstLine="0"/>
+      </w:pPr>
+    </w:p>
+    <w:p>
+      <w:pPr>
+        <w:pStyle w:val="a8"/>
+        <w:ind w:left="360" w:firstLineChars="0" w:firstLine="0"/>
+      </w:pPr>
+    </w:p>
+    <w:p>
+      <w:pPr>
+        <w:pStyle w:val="a8"/>
+        <w:ind w:left="360" w:firstLineChars="0" w:firstLine="0"/>
+      </w:pPr>
+    </w:p>
+    <w:p>
+      <w:pPr>
+        <w:pStyle w:val="a8"/>
+        <w:ind w:left="360" w:firstLineChars="0" w:firstLine="0"/>
         <w:rPr>
           <w:rFonts w:hint="eastAsia"/>
         </w:rPr>
       </w:pPr>
       <w:r>
-        <w:t>https://blog.csdn.ne</w:t>
-      </w:r>
+        <w:rPr>
+          <w:noProof/>
+        </w:rPr>
+        <w:drawing>
+          <wp:inline distT="0" distB="0" distL="0" distR="0" wp14:anchorId="3673A266" wp14:editId="5EC9AE57">
+            <wp:extent cx="5219700" cy="3764280"/>
+            <wp:effectExtent l="0" t="0" r="0" b="7620"/>
+            <wp:docPr id="10" name="图片 10"/>
+            <wp:cNvGraphicFramePr>
+              <a:graphicFrameLocks xmlns:a="http://schemas.openxmlformats.org/drawingml/2006/main" noChangeAspect="1"/>
+            </wp:cNvGraphicFramePr>
+            <a:graphic xmlns:a="http://schemas.openxmlformats.org/drawingml/2006/main">
+              <a:graphicData uri="http://schemas.openxmlformats.org/drawingml/2006/picture">
+                <pic:pic xmlns:pic="http://schemas.openxmlformats.org/drawingml/2006/picture">
+                  <pic:nvPicPr>
+                    <pic:cNvPr id="0" name="Picture 1"/>
+                    <pic:cNvPicPr>
+                      <a:picLocks noChangeAspect="1" noChangeArrowheads="1"/>
+                    </pic:cNvPicPr>
+                  </pic:nvPicPr>
+                  <pic:blipFill>
+                    <a:blip r:embed="rId19">
+                      <a:extLst>
+                        <a:ext uri="{28A0092B-C50C-407E-A947-70E740481C1C}">
+                          <a14:useLocalDpi xmlns:a14="http://schemas.microsoft.com/office/drawing/2010/main" val="0"/>
+                        </a:ext>
+                      </a:extLst>
+                    </a:blip>
+                    <a:srcRect/>
+                    <a:stretch>
+                      <a:fillRect/>
+                    </a:stretch>
+                  </pic:blipFill>
+                  <pic:spPr bwMode="auto">
+                    <a:xfrm>
+                      <a:off x="0" y="0"/>
+                      <a:ext cx="5219700" cy="3764280"/>
+                    </a:xfrm>
+                    <a:prstGeom prst="rect">
+                      <a:avLst/>
+                    </a:prstGeom>
+                    <a:noFill/>
+                    <a:ln>
+                      <a:noFill/>
+                    </a:ln>
+                  </pic:spPr>
+                </pic:pic>
+              </a:graphicData>
+            </a:graphic>
+          </wp:inline>
+        </w:drawing>
+      </w:r>
+    </w:p>
+    <w:p>
+      <w:pPr>
+        <w:pStyle w:val="a8"/>
+        <w:ind w:left="360" w:firstLineChars="0" w:firstLine="0"/>
+      </w:pPr>
+      <w:r>
+        <w:rPr>
+          <w:rFonts w:hint="eastAsia"/>
+        </w:rPr>
+        <w:t>本文下载：</w:t>
+      </w:r>
+      <w:hyperlink r:id="rId20" w:history="1">
+        <w:r>
+          <w:rPr>
+            <w:rStyle w:val="a3"/>
+          </w:rPr>
+          <w:t>https://www.xionghuayang.</w:t>
+        </w:r>
+        <w:r>
+          <w:rPr>
+            <w:rStyle w:val="a3"/>
+          </w:rPr>
+          <w:t>w</w:t>
+        </w:r>
+        <w:r>
+          <w:rPr>
+            <w:rStyle w:val="a3"/>
+          </w:rPr>
+          <w:t>ork/</w:t>
+        </w:r>
+        <w:r>
+          <w:rPr>
+            <w:rStyle w:val="a3"/>
+          </w:rPr>
+          <w:t>github/</w:t>
+        </w:r>
+      </w:hyperlink>
       <w:bookmarkStart w:id="0" w:name="_GoBack"/>
       <w:bookmarkEnd w:id="0"/>
-      <w:r>
-        <w:t>t/kids_calamus/article/details/82720224</w:t>
-      </w:r>
+    </w:p>
+    <w:p>
+      <w:pPr>
+        <w:pStyle w:val="a8"/>
+        <w:ind w:left="360" w:firstLineChars="0" w:firstLine="0"/>
+      </w:pPr>
+    </w:p>
+    <w:p>
+      <w:pPr>
+        <w:pStyle w:val="a8"/>
+        <w:ind w:left="360" w:firstLineChars="0" w:firstLine="0"/>
+        <w:rPr>
+          <w:rFonts w:hint="eastAsia"/>
+        </w:rPr>
+      </w:pPr>
     </w:p>
     <w:sectPr>
       <w:pgSz w:w="11906" w:h="16838"/>
@@ -2426,6 +2516,7 @@
     <w:lsdException w:name="HTML Sample" w:semiHidden="1" w:unhideWhenUsed="1"/>
     <w:lsdException w:name="HTML Typewriter" w:semiHidden="1" w:unhideWhenUsed="1"/>
     <w:lsdException w:name="HTML Variable" w:semiHidden="1" w:unhideWhenUsed="1"/>
+    <w:lsdException w:name="Normal Table" w:semiHidden="1" w:unhideWhenUsed="1"/>
     <w:lsdException w:name="annotation subject" w:semiHidden="1" w:unhideWhenUsed="1"/>
     <w:lsdException w:name="No List" w:semiHidden="1" w:unhideWhenUsed="1"/>
     <w:lsdException w:name="Outline List 1" w:semiHidden="1" w:unhideWhenUsed="1"/>
@@ -2472,8 +2563,10 @@
     <w:lsdException w:name="Table Subtle 2" w:semiHidden="1" w:unhideWhenUsed="1"/>
     <w:lsdException w:name="Table Web 1" w:semiHidden="1" w:unhideWhenUsed="1"/>
     <w:lsdException w:name="Table Web 2" w:semiHidden="1" w:unhideWhenUsed="1"/>
+    <w:lsdException w:name="Table Web 3" w:semiHidden="1" w:unhideWhenUsed="1"/>
     <w:lsdException w:name="Balloon Text" w:semiHidden="1" w:unhideWhenUsed="1"/>
     <w:lsdException w:name="Table Grid" w:uiPriority="39"/>
+    <w:lsdException w:name="Table Theme" w:semiHidden="1" w:unhideWhenUsed="1"/>
     <w:lsdException w:name="Placeholder Text" w:semiHidden="1"/>
     <w:lsdException w:name="No Spacing" w:uiPriority="1" w:qFormat="1"/>
     <w:lsdException w:name="Light Shading" w:uiPriority="60"/>
@@ -2771,7 +2864,6 @@
     <w:name w:val="Hyperlink"/>
     <w:basedOn w:val="a0"/>
     <w:uiPriority w:val="99"/>
-    <w:semiHidden/>
     <w:unhideWhenUsed/>
     <w:rsid w:val="00770E0B"/>
     <w:rPr>
@@ -2853,6 +2945,30 @@
     <w:pPr>
       <w:ind w:firstLineChars="200" w:firstLine="420"/>
     </w:pPr>
+  </w:style>
+  <w:style w:type="character" w:styleId="a9">
+    <w:name w:val="Unresolved Mention"/>
+    <w:basedOn w:val="a0"/>
+    <w:uiPriority w:val="99"/>
+    <w:semiHidden/>
+    <w:unhideWhenUsed/>
+    <w:rsid w:val="006011B5"/>
+    <w:rPr>
+      <w:color w:val="605E5C"/>
+      <w:shd w:val="clear" w:color="auto" w:fill="E1DFDD"/>
+    </w:rPr>
+  </w:style>
+  <w:style w:type="character" w:styleId="aa">
+    <w:name w:val="FollowedHyperlink"/>
+    <w:basedOn w:val="a0"/>
+    <w:uiPriority w:val="99"/>
+    <w:semiHidden/>
+    <w:unhideWhenUsed/>
+    <w:rsid w:val="00D14E7F"/>
+    <w:rPr>
+      <w:color w:val="954F72" w:themeColor="followedHyperlink"/>
+      <w:u w:val="single"/>
+    </w:rPr>
   </w:style>
 </w:styles>
 </file>

--- a/GitHub使用.docx
+++ b/GitHub使用.docx
@@ -937,8 +937,19 @@
           <w:sz w:val="20"/>
           <w:szCs w:val="20"/>
         </w:rPr>
-        <w:t> git add .</w:t>
-      </w:r>
+        <w:t xml:space="preserve"> git </w:t>
+      </w:r>
+      <w:proofErr w:type="gramStart"/>
+      <w:r>
+        <w:rPr>
+          <w:rFonts w:ascii="Helvetica" w:hAnsi="Helvetica" w:cs="Helvetica"/>
+          <w:color w:val="000000"/>
+          <w:sz w:val="20"/>
+          <w:szCs w:val="20"/>
+        </w:rPr>
+        <w:t>add .</w:t>
+      </w:r>
+      <w:proofErr w:type="gramEnd"/>
       <w:r>
         <w:rPr>
           <w:rFonts w:ascii="Helvetica" w:hAnsi="Helvetica" w:cs="Helvetica"/>
@@ -2137,7 +2148,7 @@
         <w:rPr>
           <w:rFonts w:hint="eastAsia"/>
         </w:rPr>
-        <w:t>绑定自己的域名</w:t>
+        <w:t>本文参考：</w:t>
       </w:r>
     </w:p>
     <w:p>
@@ -2149,10 +2160,120 @@
         <w:r>
           <w:rPr>
             <w:rStyle w:val="a3"/>
+            <w:rFonts w:hint="eastAsia"/>
+            <w:b/>
+            <w:bCs/>
           </w:rPr>
-          <w:t>https://blog.csdn.net/kids_calamus/article/details/82720224</w:t>
+          <w:t>如何在</w:t>
         </w:r>
       </w:hyperlink>
+      <w:hyperlink r:id="rId19" w:history="1">
+        <w:r>
+          <w:rPr>
+            <w:rStyle w:val="a3"/>
+            <w:rFonts w:hint="eastAsia"/>
+            <w:b/>
+            <w:bCs/>
+          </w:rPr>
+          <w:t>github</w:t>
+        </w:r>
+      </w:hyperlink>
+      <w:hyperlink r:id="rId20" w:history="1">
+        <w:r>
+          <w:rPr>
+            <w:rStyle w:val="a3"/>
+            <w:rFonts w:hint="eastAsia"/>
+            <w:b/>
+            <w:bCs/>
+          </w:rPr>
+          <w:t>上部署自己的前端项目</w:t>
+        </w:r>
+      </w:hyperlink>
+      <w:r>
+        <w:rPr>
+          <w:rFonts w:hint="eastAsia"/>
+          <w:b/>
+          <w:bCs/>
+        </w:rPr>
+        <w:br/>
+      </w:r>
+      <w:r>
+        <w:rPr>
+          <w:rFonts w:hint="eastAsia"/>
+        </w:rPr>
+        <w:br/>
+      </w:r>
+      <w:hyperlink r:id="rId21" w:history="1">
+        <w:r>
+          <w:rPr>
+            <w:rStyle w:val="a3"/>
+            <w:rFonts w:hint="eastAsia"/>
+            <w:b/>
+            <w:bCs/>
+          </w:rPr>
+          <w:t>Git</w:t>
+        </w:r>
+      </w:hyperlink>
+      <w:hyperlink r:id="rId22" w:history="1">
+        <w:r>
+          <w:rPr>
+            <w:rStyle w:val="a3"/>
+            <w:rFonts w:hint="eastAsia"/>
+            <w:b/>
+            <w:bCs/>
+          </w:rPr>
+          <w:t>安装和使用</w:t>
+        </w:r>
+      </w:hyperlink>
+      <w:r>
+        <w:rPr>
+          <w:rFonts w:hint="eastAsia"/>
+          <w:b/>
+          <w:bCs/>
+        </w:rPr>
+        <w:br/>
+      </w:r>
+      <w:r>
+        <w:rPr>
+          <w:rFonts w:hint="eastAsia"/>
+        </w:rPr>
+        <w:br/>
+      </w:r>
+      <w:hyperlink r:id="rId23" w:history="1">
+        <w:r>
+          <w:rPr>
+            <w:rStyle w:val="a3"/>
+            <w:rFonts w:hint="eastAsia"/>
+            <w:b/>
+            <w:bCs/>
+          </w:rPr>
+          <w:t>基本的</w:t>
+        </w:r>
+      </w:hyperlink>
+      <w:hyperlink r:id="rId24" w:history="1">
+        <w:r>
+          <w:rPr>
+            <w:rStyle w:val="a3"/>
+            <w:rFonts w:hint="eastAsia"/>
+            <w:b/>
+            <w:bCs/>
+          </w:rPr>
+          <w:t>git</w:t>
+        </w:r>
+      </w:hyperlink>
+      <w:hyperlink r:id="rId25" w:history="1">
+        <w:r>
+          <w:rPr>
+            <w:rStyle w:val="a3"/>
+            <w:rFonts w:hint="eastAsia"/>
+            <w:b/>
+            <w:bCs/>
+          </w:rPr>
+          <w:t>命令</w:t>
+        </w:r>
+      </w:hyperlink>
+      <w:bookmarkStart w:id="0" w:name="_GoBack"/>
+      <w:bookmarkEnd w:id="0"/>
     </w:p>
     <w:p>
       <w:pPr>
@@ -2164,7 +2285,40 @@
       <w:pPr>
         <w:pStyle w:val="a8"/>
         <w:ind w:left="360" w:firstLineChars="0" w:firstLine="0"/>
-      </w:pPr>
+        <w:rPr>
+          <w:b/>
+          <w:bCs/>
+        </w:rPr>
+      </w:pPr>
+      <w:hyperlink r:id="rId26" w:history="1">
+        <w:r>
+          <w:rPr>
+            <w:rStyle w:val="a3"/>
+            <w:rFonts w:hint="eastAsia"/>
+            <w:b/>
+            <w:bCs/>
+          </w:rPr>
+          <w:t>绑定自己的</w:t>
+        </w:r>
+        <w:r>
+          <w:rPr>
+            <w:rStyle w:val="a3"/>
+            <w:rFonts w:hint="eastAsia"/>
+            <w:b/>
+            <w:bCs/>
+          </w:rPr>
+          <w:t>域</w:t>
+        </w:r>
+        <w:r>
+          <w:rPr>
+            <w:rStyle w:val="a3"/>
+            <w:rFonts w:hint="eastAsia"/>
+            <w:b/>
+            <w:bCs/>
+          </w:rPr>
+          <w:t>名</w:t>
+        </w:r>
+      </w:hyperlink>
     </w:p>
     <w:p>
       <w:pPr>
@@ -2176,9 +2330,6 @@
       <w:pPr>
         <w:pStyle w:val="a8"/>
         <w:ind w:left="360" w:firstLineChars="0" w:firstLine="0"/>
-        <w:rPr>
-          <w:rFonts w:hint="eastAsia"/>
-        </w:rPr>
       </w:pPr>
       <w:r>
         <w:rPr>
@@ -2202,7 +2353,7 @@
                     </pic:cNvPicPr>
                   </pic:nvPicPr>
                   <pic:blipFill>
-                    <a:blip r:embed="rId19">
+                    <a:blip r:embed="rId27">
                       <a:extLst>
                         <a:ext uri="{28A0092B-C50C-407E-A947-70E740481C1C}">
                           <a14:useLocalDpi xmlns:a14="http://schemas.microsoft.com/office/drawing/2010/main" val="0"/>
@@ -2245,34 +2396,14 @@
         </w:rPr>
         <w:t>本文下载：</w:t>
       </w:r>
-      <w:hyperlink r:id="rId20" w:history="1">
+      <w:hyperlink r:id="rId28" w:history="1">
         <w:r>
           <w:rPr>
             <w:rStyle w:val="a3"/>
           </w:rPr>
-          <w:t>https://www.xionghuayang.</w:t>
-        </w:r>
-        <w:r>
-          <w:rPr>
-            <w:rStyle w:val="a3"/>
-          </w:rPr>
-          <w:t>w</w:t>
-        </w:r>
-        <w:r>
-          <w:rPr>
-            <w:rStyle w:val="a3"/>
-          </w:rPr>
-          <w:t>ork/</w:t>
-        </w:r>
-        <w:r>
-          <w:rPr>
-            <w:rStyle w:val="a3"/>
-          </w:rPr>
-          <w:t>github/</w:t>
+          <w:t>https://www.xionghuayang.work/github/</w:t>
         </w:r>
       </w:hyperlink>
-      <w:bookmarkStart w:id="0" w:name="_GoBack"/>
-      <w:bookmarkEnd w:id="0"/>
     </w:p>
     <w:p>
       <w:pPr>
@@ -2284,9 +2415,6 @@
       <w:pPr>
         <w:pStyle w:val="a8"/>
         <w:ind w:left="360" w:firstLineChars="0" w:firstLine="0"/>
-        <w:rPr>
-          <w:rFonts w:hint="eastAsia"/>
-        </w:rPr>
       </w:pPr>
     </w:p>
     <w:sectPr>
@@ -2821,7 +2949,6 @@
   <w:style w:type="character" w:default="1" w:styleId="a0">
     <w:name w:val="Default Paragraph Font"/>
     <w:uiPriority w:val="1"/>
-    <w:semiHidden/>
     <w:unhideWhenUsed/>
   </w:style>
   <w:style w:type="table" w:default="1" w:styleId="a1">
